--- a/puzzlescloud/qweeesa-1.0.docx
+++ b/puzzlescloud/qweeesa-1.0.docx
@@ -311,7 +311,7 @@
       <w:pPr>
         <w:pStyle w:val="Heading1"/>
       </w:pPr>
-      <w:bookmarkStart w:name="_Toc162799909548315313038086" w:id="1"/>
+      <w:bookmarkStart w:name="_Toc16279997090899742394897567" w:id="1"/>
       <w:r>
         <w:rPr>
           <w:rStyle w:val=""/>
@@ -325,7 +325,7 @@
       <w:pPr>
         <w:pStyle w:val="Heading2"/>
       </w:pPr>
-      <w:bookmarkStart w:name="_Toc1627999095503306188177129" w:id="1"/>
+      <w:bookmarkStart w:name="_Toc16279997091108257656400768" w:id="1"/>
       <w:r>
         <w:rPr>
           <w:rStyle w:val=""/>
@@ -376,7 +376,7 @@
       <w:pPr>
         <w:pStyle w:val="Heading2"/>
       </w:pPr>
-      <w:bookmarkStart w:name="_Toc16279990955232524504441805" w:id="1"/>
+      <w:bookmarkStart w:name="_Toc16279997091326896748455087" w:id="1"/>
       <w:r>
         <w:rPr>
           <w:rStyle w:val=""/>
@@ -415,7 +415,7 @@
       <w:pPr>
         <w:pStyle w:val="Heading3"/>
       </w:pPr>
-      <w:bookmarkStart w:name="_Toc16279990955448689164211230" w:id="1"/>
+      <w:bookmarkStart w:name="_Toc16279997091534983638616981" w:id="1"/>
       <w:r>
         <w:rPr>
           <w:rStyle w:val=""/>
@@ -468,7 +468,7 @@
       <w:pPr>
         <w:pStyle w:val="Heading3"/>
       </w:pPr>
-      <w:bookmarkStart w:name="_Toc16279990955655128486897000" w:id="1"/>
+      <w:bookmarkStart w:name="_Toc16279997091749912705157138" w:id="1"/>
       <w:r>
         <w:rPr>
           <w:rStyle w:val=""/>
@@ -535,7 +535,7 @@
       <w:pPr>
         <w:pStyle w:val="Heading3"/>
       </w:pPr>
-      <w:bookmarkStart w:name="_Toc16279990955856776209046447" w:id="1"/>
+      <w:bookmarkStart w:name="_Toc16279997091949864100298764" w:id="1"/>
       <w:r>
         <w:rPr>
           <w:rStyle w:val=""/>
@@ -585,7 +585,7 @@
       <w:pPr>
         <w:pStyle w:val="Heading2"/>
       </w:pPr>
-      <w:bookmarkStart w:name="_Toc16279990956054262689546146" w:id="1"/>
+      <w:bookmarkStart w:name="_Toc16279997092156925529133820" w:id="1"/>
       <w:r>
         <w:rPr>
           <w:rStyle w:val=""/>
@@ -680,7 +680,7 @@
       <w:pPr>
         <w:pStyle w:val="Heading3"/>
       </w:pPr>
-      <w:bookmarkStart w:name="_Toc16279990956271324876890396" w:id="1"/>
+      <w:bookmarkStart w:name="_Toc16279997092369164094082646" w:id="1"/>
       <w:r>
         <w:rPr>
           <w:rStyle w:val=""/>
@@ -1068,7 +1068,7 @@
       <w:pPr>
         <w:pStyle w:val="Heading3"/>
       </w:pPr>
-      <w:bookmarkStart w:name="_Toc16279990956488704881581315" w:id="1"/>
+      <w:bookmarkStart w:name="_Toc16279997092585532791124505" w:id="1"/>
       <w:r>
         <w:rPr>
           <w:rStyle w:val=""/>
@@ -1400,7 +1400,7 @@
       <w:pPr>
         <w:pStyle w:val="Heading3"/>
       </w:pPr>
-      <w:bookmarkStart w:name="_Toc16279990956707945259894517" w:id="1"/>
+      <w:bookmarkStart w:name="_Toc16279997092802880171874313" w:id="1"/>
       <w:r>
         <w:rPr>
           <w:rStyle w:val=""/>
@@ -1607,7 +1607,7 @@
       <w:pPr>
         <w:pStyle w:val="Heading3"/>
       </w:pPr>
-      <w:bookmarkStart w:name="_Toc16279990956913313725265573" w:id="1"/>
+      <w:bookmarkStart w:name="_Toc16279997093019925984427500" w:id="1"/>
       <w:r>
         <w:rPr>
           <w:rStyle w:val=""/>
@@ -1701,7 +1701,7 @@
       <w:pPr>
         <w:pStyle w:val="Heading2"/>
       </w:pPr>
-      <w:bookmarkStart w:name="_Toc16279990957228901772482037" w:id="1"/>
+      <w:bookmarkStart w:name="_Toc1627999709323101444565582" w:id="1"/>
       <w:r>
         <w:rPr>
           <w:rStyle w:val=""/>
@@ -1740,7 +1740,7 @@
       <w:pPr>
         <w:pStyle w:val="Heading3"/>
       </w:pPr>
-      <w:bookmarkStart w:name="_Toc162799909574231835359369" w:id="1"/>
+      <w:bookmarkStart w:name="_Toc1627999709344547707953833" w:id="1"/>
       <w:r>
         <w:rPr>
           <w:rStyle w:val=""/>
@@ -1801,7 +1801,7 @@
       <w:pPr>
         <w:pStyle w:val="Heading4"/>
       </w:pPr>
-      <w:bookmarkStart w:name="_Toc16279990957636591232138098" w:id="1"/>
+      <w:bookmarkStart w:name="_Toc16279997093653514103967083" w:id="1"/>
       <w:r>
         <w:rPr>
           <w:rStyle w:val=""/>
@@ -1953,7 +1953,7 @@
       <w:pPr>
         <w:pStyle w:val="Heading5"/>
       </w:pPr>
-      <w:bookmarkStart w:name="_Toc16279990957839703616555357" w:id="1"/>
+      <w:bookmarkStart w:name="_Toc16279997093866726606386996" w:id="1"/>
       <w:r>
         <w:rPr>
           <w:rStyle w:val=""/>
@@ -2188,7 +2188,7 @@
       <w:pPr>
         <w:pStyle w:val="Heading4"/>
       </w:pPr>
-      <w:bookmarkStart w:name="_Toc16279990958044732417463147" w:id="1"/>
+      <w:bookmarkStart w:name="_Toc16279997094075542167982678" w:id="1"/>
       <w:r>
         <w:rPr>
           <w:rStyle w:val=""/>
@@ -2570,7 +2570,7 @@
       <w:pPr>
         <w:pStyle w:val="Heading5"/>
       </w:pPr>
-      <w:bookmarkStart w:name="_Toc16279990958268992780770469" w:id="1"/>
+      <w:bookmarkStart w:name="_Toc16279997094311093383200788" w:id="1"/>
       <w:r>
         <w:rPr>
           <w:rStyle w:val=""/>
@@ -3003,7 +3003,7 @@
       <w:pPr>
         <w:pStyle w:val="Heading4"/>
       </w:pPr>
-      <w:bookmarkStart w:name="_Toc16279990958473505105331923" w:id="1"/>
+      <w:bookmarkStart w:name="_Toc16279997094534734935825683" w:id="1"/>
       <w:r>
         <w:rPr>
           <w:rStyle w:val=""/>
@@ -3354,7 +3354,7 @@
       <w:pPr>
         <w:pStyle w:val="Heading3"/>
       </w:pPr>
-      <w:bookmarkStart w:name="_Toc16279990958673969667860000" w:id="1"/>
+      <w:bookmarkStart w:name="_Toc16279997094757956869624666" w:id="1"/>
       <w:r>
         <w:rPr>
           <w:rStyle w:val=""/>
@@ -3552,7 +3552,7 @@
       <w:pPr>
         <w:pStyle w:val="Heading3"/>
       </w:pPr>
-      <w:bookmarkStart w:name="_Toc1627999095888733890200298" w:id="1"/>
+      <w:bookmarkStart w:name="_Toc16279997094964845151692665" w:id="1"/>
       <w:r>
         <w:rPr>
           <w:rStyle w:val=""/>
@@ -3580,7 +3580,7 @@
       <w:pPr>
         <w:pStyle w:val="Heading4"/>
       </w:pPr>
-      <w:bookmarkStart w:name="_Toc16279990959089144429565198" w:id="1"/>
+      <w:bookmarkStart w:name="_Toc16279997095172894766732870" w:id="1"/>
       <w:r>
         <w:rPr>
           <w:rStyle w:val=""/>
@@ -3653,7 +3653,7 @@
       <w:pPr>
         <w:pStyle w:val="Heading4"/>
       </w:pPr>
-      <w:bookmarkStart w:name="_Toc16279990959287479057521878" w:id="1"/>
+      <w:bookmarkStart w:name="_Toc16279997095383880939743345" w:id="1"/>
       <w:r>
         <w:rPr>
           <w:rStyle w:val=""/>
@@ -3726,7 +3726,7 @@
       <w:pPr>
         <w:pStyle w:val="Heading4"/>
       </w:pPr>
-      <w:bookmarkStart w:name="_Toc16279990959482615809226104" w:id="1"/>
+      <w:bookmarkStart w:name="_Toc16279997095598114702488386" w:id="1"/>
       <w:r>
         <w:rPr>
           <w:rStyle w:val=""/>
@@ -3851,7 +3851,7 @@
       <w:pPr>
         <w:pStyle w:val="Heading2"/>
       </w:pPr>
-      <w:bookmarkStart w:name="_Toc16279990959689491455610442" w:id="1"/>
+      <w:bookmarkStart w:name="_Toc16279997095799707534463244" w:id="1"/>
       <w:r>
         <w:rPr>
           <w:rStyle w:val=""/>
@@ -3890,7 +3890,7 @@
       <w:pPr>
         <w:pStyle w:val="Heading3"/>
       </w:pPr>
-      <w:bookmarkStart w:name="_Toc16279990959873275126969135" w:id="1"/>
+      <w:bookmarkStart w:name="_Toc16279997095994663104500162" w:id="1"/>
       <w:r>
         <w:rPr>
           <w:rStyle w:val=""/>
@@ -3951,7 +3951,7 @@
       <w:pPr>
         <w:pStyle w:val="Heading3"/>
       </w:pPr>
-      <w:bookmarkStart w:name="_Toc16279990960072479310771244" w:id="1"/>
+      <w:bookmarkStart w:name="_Toc16279997096208626427904263" w:id="1"/>
       <w:r>
         <w:rPr>
           <w:rStyle w:val=""/>
